--- a/Documentation/design doc.docx
+++ b/Documentation/design doc.docx
@@ -43,7 +43,7 @@
           <w:noProof/>
         </w:rPr>
         <w:drawing>
-          <wp:inline distT="0" distB="0" distL="0" distR="0" wp14:anchorId="4312BA99" wp14:editId="408D5BD2">
+          <wp:inline distT="0" distB="0" distL="0" distR="0" wp14:anchorId="4312BA99" wp14:editId="0C1D4732">
             <wp:extent cx="5486400" cy="3200400"/>
             <wp:effectExtent l="0" t="0" r="0" b="19050"/>
             <wp:docPr id="1" name="Diagram 1"/>
@@ -73,7 +73,19 @@
     </w:p>
     <w:p>
       <w:r>
-        <w:t>The players compete against each other to read/solve a puzzle first, e.g. tap the correct flag when asked which one represents England. The correct answer is rewarded with points, with the first player to reach a set number of points declared the winner. If an incorrect solution is given, the second player gets to answer/solve whilst unchallenged by their opponent.</w:t>
+        <w:t>The players compete against each other to read/solve a</w:t>
+      </w:r>
+      <w:r>
+        <w:t xml:space="preserve"> logic-based </w:t>
+      </w:r>
+      <w:r>
+        <w:t>puzzle first, e.g.</w:t>
+      </w:r>
+      <w:r>
+        <w:t xml:space="preserve"> tap when you think the lines have crossed</w:t>
+      </w:r>
+      <w:r>
+        <w:t>. The correct answer is rewarded with points, with the first player to reach a set number of points declared the winner. If an incorrect solution is given, the second player gets to answer/solve whilst unchallenged by their opponent.</w:t>
       </w:r>
     </w:p>
     <w:p>
@@ -83,7 +95,7 @@
     </w:p>
     <w:p>
       <w:r>
-        <w:t>Some puzzles may consist of players tapping at the same time, e.g. first player to tap all the red squares. For consistency for the players, the puzzles should all follow the same pattern. If simultaneous, th</w:t>
+        <w:t>For consistency for the players, the puzzles should all follow the same pattern. If simultaneous, th</w:t>
       </w:r>
       <w:r>
         <w:t>e</w:t>
@@ -156,16 +168,19 @@
     </w:p>
     <w:p>
       <w:r>
-        <w:t xml:space="preserve">We are aiming our game at both males and females, between the ages of 16 – 24. This is due to </w:t>
+        <w:t>As we are going to be using logic</w:t>
       </w:r>
       <w:r>
-        <w:t>this group having the best opportunity to play ag</w:t>
+        <w:t>-</w:t>
+      </w:r>
+      <w:r>
+        <w:t>based puzzles, that will have a balance between chance and skill</w:t>
+      </w:r>
+      <w:r>
+        <w:t>, this will appeal to a larger, more casual audience. Therefore, we will be aiming our game towards both males and females, aged between 13 and 55. This will allow us to appeal to a wide range of people, of various skill levels.</w:t>
       </w:r>
       <w:bookmarkStart w:id="0" w:name="_GoBack"/>
       <w:bookmarkEnd w:id="0"/>
-      <w:r>
-        <w:t>ainst others, consistently, as they are likely to be in a form of education. Also, we feel that this age group are likely to have faster reactions, which is vital for our game, as it’s reaction based.</w:t>
-      </w:r>
     </w:p>
     <w:sectPr>
       <w:pgSz w:w="11906" w:h="16838"/>
@@ -1375,7 +1390,7 @@
         <a:p>
           <a:r>
             <a:rPr lang="en-US"/>
-            <a:t>React Faster Than Opponent</a:t>
+            <a:t>Answer Before Opponent</a:t>
           </a:r>
         </a:p>
       </dgm:t>
@@ -1624,12 +1639,12 @@
         </a:fontRef>
       </dsp:style>
       <dsp:txBody>
-        <a:bodyPr spcFirstLastPara="0" vert="horz" wrap="square" lIns="20320" tIns="20320" rIns="20320" bIns="20320" numCol="1" spcCol="1270" anchor="ctr" anchorCtr="0">
+        <a:bodyPr spcFirstLastPara="0" vert="horz" wrap="square" lIns="21590" tIns="21590" rIns="21590" bIns="21590" numCol="1" spcCol="1270" anchor="ctr" anchorCtr="0">
           <a:noAutofit/>
         </a:bodyPr>
         <a:lstStyle/>
         <a:p>
-          <a:pPr marL="0" lvl="0" indent="0" algn="ctr" defTabSz="711200">
+          <a:pPr marL="0" lvl="0" indent="0" algn="ctr" defTabSz="755650">
             <a:lnSpc>
               <a:spcPct val="90000"/>
             </a:lnSpc>
@@ -1642,8 +1657,8 @@
             <a:buNone/>
           </a:pPr>
           <a:r>
-            <a:rPr lang="en-US" sz="1600" kern="1200"/>
-            <a:t>React Faster Than Opponent</a:t>
+            <a:rPr lang="en-US" sz="1700" kern="1200"/>
+            <a:t>Answer Before Opponent</a:t>
           </a:r>
         </a:p>
       </dsp:txBody>
@@ -1702,7 +1717,7 @@
         </a:bodyPr>
         <a:lstStyle/>
         <a:p>
-          <a:pPr marL="0" lvl="0" indent="0" algn="ctr" defTabSz="577850">
+          <a:pPr marL="0" lvl="0" indent="0" algn="ctr" defTabSz="622300">
             <a:lnSpc>
               <a:spcPct val="90000"/>
             </a:lnSpc>
@@ -1714,7 +1729,7 @@
             </a:spcAft>
             <a:buNone/>
           </a:pPr>
-          <a:endParaRPr lang="en-US" sz="1300" kern="1200"/>
+          <a:endParaRPr lang="en-US" sz="1400" kern="1200"/>
         </a:p>
       </dsp:txBody>
       <dsp:txXfrm>
@@ -1772,12 +1787,12 @@
         </a:fontRef>
       </dsp:style>
       <dsp:txBody>
-        <a:bodyPr spcFirstLastPara="0" vert="horz" wrap="square" lIns="20320" tIns="20320" rIns="20320" bIns="20320" numCol="1" spcCol="1270" anchor="ctr" anchorCtr="0">
+        <a:bodyPr spcFirstLastPara="0" vert="horz" wrap="square" lIns="21590" tIns="21590" rIns="21590" bIns="21590" numCol="1" spcCol="1270" anchor="ctr" anchorCtr="0">
           <a:noAutofit/>
         </a:bodyPr>
         <a:lstStyle/>
         <a:p>
-          <a:pPr marL="0" lvl="0" indent="0" algn="ctr" defTabSz="711200">
+          <a:pPr marL="0" lvl="0" indent="0" algn="ctr" defTabSz="755650">
             <a:lnSpc>
               <a:spcPct val="90000"/>
             </a:lnSpc>
@@ -1790,7 +1805,7 @@
             <a:buNone/>
           </a:pPr>
           <a:r>
-            <a:rPr lang="en-US" sz="1600" kern="1200"/>
+            <a:rPr lang="en-US" sz="1700" kern="1200"/>
             <a:t>Answer Correctly</a:t>
           </a:r>
         </a:p>
@@ -1850,7 +1865,7 @@
         </a:bodyPr>
         <a:lstStyle/>
         <a:p>
-          <a:pPr marL="0" lvl="0" indent="0" algn="ctr" defTabSz="577850">
+          <a:pPr marL="0" lvl="0" indent="0" algn="ctr" defTabSz="622300">
             <a:lnSpc>
               <a:spcPct val="90000"/>
             </a:lnSpc>
@@ -1862,7 +1877,7 @@
             </a:spcAft>
             <a:buNone/>
           </a:pPr>
-          <a:endParaRPr lang="en-US" sz="1300" kern="1200"/>
+          <a:endParaRPr lang="en-US" sz="1400" kern="1200"/>
         </a:p>
       </dsp:txBody>
       <dsp:txXfrm rot="10800000">
@@ -1920,12 +1935,12 @@
         </a:fontRef>
       </dsp:style>
       <dsp:txBody>
-        <a:bodyPr spcFirstLastPara="0" vert="horz" wrap="square" lIns="20320" tIns="20320" rIns="20320" bIns="20320" numCol="1" spcCol="1270" anchor="ctr" anchorCtr="0">
+        <a:bodyPr spcFirstLastPara="0" vert="horz" wrap="square" lIns="21590" tIns="21590" rIns="21590" bIns="21590" numCol="1" spcCol="1270" anchor="ctr" anchorCtr="0">
           <a:noAutofit/>
         </a:bodyPr>
         <a:lstStyle/>
         <a:p>
-          <a:pPr marL="0" lvl="0" indent="0" algn="ctr" defTabSz="711200">
+          <a:pPr marL="0" lvl="0" indent="0" algn="ctr" defTabSz="755650">
             <a:lnSpc>
               <a:spcPct val="90000"/>
             </a:lnSpc>
@@ -1938,7 +1953,7 @@
             <a:buNone/>
           </a:pPr>
           <a:r>
-            <a:rPr lang="en-US" sz="1600" kern="1200"/>
+            <a:rPr lang="en-US" sz="1700" kern="1200"/>
             <a:t>Get Points</a:t>
           </a:r>
         </a:p>
@@ -1998,7 +2013,7 @@
         </a:bodyPr>
         <a:lstStyle/>
         <a:p>
-          <a:pPr marL="0" lvl="0" indent="0" algn="ctr" defTabSz="577850">
+          <a:pPr marL="0" lvl="0" indent="0" algn="ctr" defTabSz="622300">
             <a:lnSpc>
               <a:spcPct val="90000"/>
             </a:lnSpc>
@@ -2010,7 +2025,7 @@
             </a:spcAft>
             <a:buNone/>
           </a:pPr>
-          <a:endParaRPr lang="en-US" sz="1300" kern="1200"/>
+          <a:endParaRPr lang="en-US" sz="1400" kern="1200"/>
         </a:p>
       </dsp:txBody>
       <dsp:txXfrm>
